--- a/static/bilet_savollar.docx
+++ b/static/bilet_savollar.docx
@@ -27,12 +27,22 @@
       <w:r>
         <w:rPr>
           <w:rFonts w:ascii="Times New Roman" w:hAnsi="Times New Roman" w:cs="Times New Roman"/>
+          <w:color w:val="auto"/>
+          <w:sz w:val="40"/>
+          <w:szCs w:val="48"/>
+          <w:lang w:val="fi-FI"/>
+        </w:rPr>
+        <w:t>shifr</w:t>
+      </w:r>
+      <w:r>
+        <w:rPr>
+          <w:rFonts w:ascii="Times New Roman" w:hAnsi="Times New Roman" w:cs="Times New Roman"/>
           <w:color w:val="595959" w:themeColor="text1" w:themeTint="A6"/>
           <w:sz w:val="40"/>
           <w:szCs w:val="48"/>
           <w:lang w:val="fi-FI"/>
         </w:rPr>
-        <w:t>shifr____________</w:t>
+        <w:t>____________</w:t>
       </w:r>
     </w:p>
     <w:p>
@@ -42,7 +52,6 @@
         <w:rPr>
           <w:b/>
           <w:bCs/>
-          <w:color w:val="595959" w:themeColor="text1" w:themeTint="A6"/>
           <w:sz w:val="40"/>
           <w:szCs w:val="48"/>
           <w:lang w:val="fi-FI" w:bidi="en-US"/>
@@ -52,36 +61,95 @@
         <w:rPr>
           <w:b/>
           <w:bCs/>
-          <w:color w:val="595959" w:themeColor="text1" w:themeTint="A6"/>
           <w:sz w:val="40"/>
           <w:szCs w:val="48"/>
           <w:lang w:val="fi-FI" w:bidi="en-US"/>
         </w:rPr>
-        <w:t>SAMARQAND DAVLAT UNIVERSITETINING</w:t>
-      </w:r>
-      <w:r>
-        <w:rPr>
-          <w:b/>
-          <w:bCs/>
-          <w:color w:val="595959" w:themeColor="text1" w:themeTint="A6"/>
-          <w:sz w:val="40"/>
-          <w:szCs w:val="48"/>
-          <w:lang w:val="fi-FI" w:bidi="en-US"/>
-        </w:rPr>
-        <w:t xml:space="preserve"> </w:t>
-      </w:r>
-      <w:r>
-        <w:rPr>
-          <w:b/>
-          <w:bCs/>
-          <w:color w:val="595959" w:themeColor="text1" w:themeTint="A6"/>
-          <w:sz w:val="40"/>
-          <w:szCs w:val="48"/>
-          <w:lang w:val="fi-FI" w:bidi="en-US"/>
-        </w:rPr>
-        <w:t>KATTAQO‘RG‘ON FILIALI</w:t>
+        <w:t>SAMARQAND DAVLAT UNIVERSITETINING KATTAQO‘RG‘ON FILIALI</w:t>
       </w:r>
     </w:p>
+    <w:tbl>
+      <w:tblPr>
+        <w:tblStyle w:val="a5"/>
+        <w:tblW w:w="0" w:type="auto"/>
+        <w:tblInd w:w="-142" w:type="dxa"/>
+        <w:tblBorders>
+          <w:top w:val="none" w:sz="0" w:space="0" w:color="auto"/>
+          <w:left w:val="none" w:sz="0" w:space="0" w:color="auto"/>
+          <w:bottom w:val="none" w:sz="0" w:space="0" w:color="auto"/>
+          <w:right w:val="none" w:sz="0" w:space="0" w:color="auto"/>
+          <w:insideH w:val="none" w:sz="0" w:space="0" w:color="auto"/>
+          <w:insideV w:val="none" w:sz="0" w:space="0" w:color="auto"/>
+        </w:tblBorders>
+        <w:tblLook w:val="04A0" w:firstRow="1" w:lastRow="0" w:firstColumn="1" w:lastColumn="0" w:noHBand="0" w:noVBand="1"/>
+      </w:tblPr>
+      <w:tblGrid>
+        <w:gridCol w:w="15696"/>
+      </w:tblGrid>
+      <w:tr>
+        <w:tc>
+          <w:tcPr>
+            <w:tcW w:w="15696" w:type="dxa"/>
+          </w:tcPr>
+          <w:p>
+            <w:pPr>
+              <w:pStyle w:val="1"/>
+              <w:tabs>
+                <w:tab w:val="left" w:leader="underscore" w:pos="8342"/>
+              </w:tabs>
+              <w:rPr>
+                <w:color w:val="595959" w:themeColor="text1" w:themeTint="A6"/>
+                <w:sz w:val="40"/>
+                <w:szCs w:val="48"/>
+                <w:lang w:val="fi-FI" w:bidi="en-US"/>
+              </w:rPr>
+            </w:pPr>
+          </w:p>
+        </w:tc>
+      </w:tr>
+      <w:tr>
+        <w:tc>
+          <w:tcPr>
+            <w:tcW w:w="15696" w:type="dxa"/>
+          </w:tcPr>
+          <w:p>
+            <w:pPr>
+              <w:pStyle w:val="1"/>
+              <w:tabs>
+                <w:tab w:val="left" w:leader="underscore" w:pos="8342"/>
+              </w:tabs>
+              <w:rPr>
+                <w:color w:val="595959" w:themeColor="text1" w:themeTint="A6"/>
+                <w:sz w:val="40"/>
+                <w:szCs w:val="48"/>
+                <w:lang w:val="en-US" w:bidi="en-US"/>
+              </w:rPr>
+            </w:pPr>
+          </w:p>
+        </w:tc>
+      </w:tr>
+      <w:tr>
+        <w:tc>
+          <w:tcPr>
+            <w:tcW w:w="15696" w:type="dxa"/>
+          </w:tcPr>
+          <w:p>
+            <w:pPr>
+              <w:pStyle w:val="1"/>
+              <w:tabs>
+                <w:tab w:val="left" w:leader="underscore" w:pos="8342"/>
+              </w:tabs>
+              <w:rPr>
+                <w:color w:val="595959" w:themeColor="text1" w:themeTint="A6"/>
+                <w:sz w:val="40"/>
+                <w:szCs w:val="48"/>
+                <w:lang w:val="fi-FI" w:bidi="en-US"/>
+              </w:rPr>
+            </w:pPr>
+          </w:p>
+        </w:tc>
+      </w:tr>
+    </w:tbl>
     <w:p>
       <w:pPr>
         <w:pStyle w:val="1"/>
@@ -90,100 +158,17 @@
         </w:tabs>
         <w:ind w:left="-142"/>
         <w:rPr>
-          <w:color w:val="595959" w:themeColor="text1" w:themeTint="A6"/>
+          <w:b/>
+          <w:i/>
           <w:sz w:val="40"/>
           <w:szCs w:val="48"/>
-          <w:lang w:val="fi-FI" w:bidi="en-US"/>
+          <w:lang w:val="fi-FI"/>
         </w:rPr>
       </w:pPr>
       <w:r>
         <w:rPr>
-          <w:color w:val="595959" w:themeColor="text1" w:themeTint="A6"/>
-          <w:sz w:val="40"/>
-          <w:szCs w:val="48"/>
-          <w:lang w:val="fi-FI" w:bidi="en-US"/>
-        </w:rPr>
-        <w:t xml:space="preserve">2024/2025-O’quv yili 1-boshqich 1-semestr </w:t>
-      </w:r>
-    </w:p>
-    <w:p>
-      <w:pPr>
-        <w:pStyle w:val="1"/>
-        <w:tabs>
-          <w:tab w:val="left" w:leader="underscore" w:pos="8342"/>
-        </w:tabs>
-        <w:ind w:left="-142"/>
-        <w:rPr>
-          <w:color w:val="595959" w:themeColor="text1" w:themeTint="A6"/>
-          <w:sz w:val="40"/>
-          <w:szCs w:val="48"/>
-          <w:lang w:val="fi-FI" w:bidi="en-US"/>
-        </w:rPr>
-      </w:pPr>
-      <w:r>
-        <w:rPr>
-          <w:color w:val="595959" w:themeColor="text1" w:themeTint="A6"/>
-          <w:sz w:val="40"/>
-          <w:szCs w:val="48"/>
-          <w:lang w:val="fi-FI" w:bidi="en-US"/>
-        </w:rPr>
-        <w:t>___ ta’lim yo’nalishi</w:t>
-      </w:r>
-      <w:r>
-        <w:rPr>
-          <w:color w:val="595959" w:themeColor="text1" w:themeTint="A6"/>
-          <w:sz w:val="40"/>
-          <w:szCs w:val="48"/>
-          <w:lang w:val="fi-FI" w:bidi="en-US"/>
-        </w:rPr>
-        <w:t xml:space="preserve"> </w:t>
-      </w:r>
-    </w:p>
-    <w:p>
-      <w:pPr>
-        <w:pStyle w:val="1"/>
-        <w:tabs>
-          <w:tab w:val="left" w:leader="underscore" w:pos="8342"/>
-        </w:tabs>
-        <w:ind w:left="-142"/>
-        <w:rPr>
-          <w:color w:val="595959" w:themeColor="text1" w:themeTint="A6"/>
-          <w:sz w:val="40"/>
-          <w:szCs w:val="48"/>
-          <w:lang w:val="fi-FI" w:bidi="en-US"/>
-        </w:rPr>
-      </w:pPr>
-      <w:r>
-        <w:rPr>
-          <w:color w:val="595959" w:themeColor="text1" w:themeTint="A6"/>
-          <w:sz w:val="40"/>
-          <w:szCs w:val="48"/>
-          <w:lang w:val="fi-FI" w:bidi="en-US"/>
-        </w:rPr>
-        <w:t>___ fanidan</w:t>
-      </w:r>
-    </w:p>
-    <w:p>
-      <w:pPr>
-        <w:pStyle w:val="1"/>
-        <w:tabs>
-          <w:tab w:val="left" w:leader="underscore" w:pos="8342"/>
-        </w:tabs>
-        <w:ind w:left="-142"/>
-        <w:rPr>
           <w:b/>
           <w:i/>
-          <w:color w:val="595959" w:themeColor="text1" w:themeTint="A6"/>
-          <w:sz w:val="40"/>
-          <w:szCs w:val="48"/>
-          <w:lang w:val="fi-FI"/>
-        </w:rPr>
-      </w:pPr>
-      <w:r>
-        <w:rPr>
-          <w:b/>
-          <w:i/>
-          <w:color w:val="595959" w:themeColor="text1" w:themeTint="A6"/>
           <w:sz w:val="40"/>
           <w:szCs w:val="48"/>
           <w:lang w:val="fi-FI" w:bidi="en-US"/>
@@ -215,7 +200,7 @@
             <w:pPr>
               <w:rPr>
                 <w:rFonts w:ascii="Times New Roman" w:hAnsi="Times New Roman" w:cs="Times New Roman"/>
-                <w:color w:val="595959" w:themeColor="text1" w:themeTint="A6"/>
+                <w:color w:val="000000" w:themeColor="text1"/>
                 <w:sz w:val="36"/>
                 <w:szCs w:val="48"/>
               </w:rPr>
@@ -223,7 +208,7 @@
             <w:r>
               <w:rPr>
                 <w:rFonts w:ascii="Times New Roman" w:hAnsi="Times New Roman" w:cs="Times New Roman"/>
-                <w:color w:val="595959" w:themeColor="text1" w:themeTint="A6"/>
+                <w:color w:val="000000" w:themeColor="text1"/>
                 <w:sz w:val="36"/>
                 <w:szCs w:val="48"/>
               </w:rPr>
@@ -239,7 +224,7 @@
             <w:pPr>
               <w:rPr>
                 <w:rFonts w:ascii="Times New Roman" w:hAnsi="Times New Roman" w:cs="Times New Roman"/>
-                <w:color w:val="595959" w:themeColor="text1" w:themeTint="A6"/>
+                <w:color w:val="000000" w:themeColor="text1"/>
                 <w:sz w:val="36"/>
                 <w:szCs w:val="48"/>
               </w:rPr>
@@ -260,7 +245,7 @@
             <w:pPr>
               <w:rPr>
                 <w:rFonts w:ascii="Times New Roman" w:hAnsi="Times New Roman" w:cs="Times New Roman"/>
-                <w:color w:val="595959" w:themeColor="text1" w:themeTint="A6"/>
+                <w:color w:val="000000" w:themeColor="text1"/>
                 <w:sz w:val="36"/>
                 <w:szCs w:val="48"/>
               </w:rPr>
@@ -268,7 +253,7 @@
             <w:r>
               <w:rPr>
                 <w:rFonts w:ascii="Times New Roman" w:hAnsi="Times New Roman" w:cs="Times New Roman"/>
-                <w:color w:val="595959" w:themeColor="text1" w:themeTint="A6"/>
+                <w:color w:val="000000" w:themeColor="text1"/>
                 <w:sz w:val="36"/>
                 <w:szCs w:val="48"/>
               </w:rPr>
@@ -284,7 +269,7 @@
             <w:pPr>
               <w:rPr>
                 <w:rFonts w:ascii="Times New Roman" w:hAnsi="Times New Roman" w:cs="Times New Roman"/>
-                <w:color w:val="595959" w:themeColor="text1" w:themeTint="A6"/>
+                <w:color w:val="000000" w:themeColor="text1"/>
                 <w:sz w:val="36"/>
                 <w:szCs w:val="48"/>
                 <w:lang w:val="uz-Cyrl-UZ"/>
@@ -306,7 +291,7 @@
             <w:pPr>
               <w:rPr>
                 <w:rFonts w:ascii="Times New Roman" w:hAnsi="Times New Roman" w:cs="Times New Roman"/>
-                <w:color w:val="595959" w:themeColor="text1" w:themeTint="A6"/>
+                <w:color w:val="000000" w:themeColor="text1"/>
                 <w:sz w:val="36"/>
                 <w:szCs w:val="48"/>
               </w:rPr>
@@ -314,7 +299,7 @@
             <w:r>
               <w:rPr>
                 <w:rFonts w:ascii="Times New Roman" w:hAnsi="Times New Roman" w:cs="Times New Roman"/>
-                <w:color w:val="595959" w:themeColor="text1" w:themeTint="A6"/>
+                <w:color w:val="000000" w:themeColor="text1"/>
                 <w:sz w:val="36"/>
                 <w:szCs w:val="48"/>
               </w:rPr>
@@ -330,7 +315,7 @@
             <w:pPr>
               <w:rPr>
                 <w:rFonts w:ascii="Times New Roman" w:hAnsi="Times New Roman" w:cs="Times New Roman"/>
-                <w:color w:val="595959" w:themeColor="text1" w:themeTint="A6"/>
+                <w:color w:val="000000" w:themeColor="text1"/>
                 <w:sz w:val="36"/>
                 <w:szCs w:val="48"/>
                 <w:lang w:val="uz-Cyrl-UZ"/>
@@ -352,7 +337,7 @@
             <w:pPr>
               <w:rPr>
                 <w:rFonts w:ascii="Times New Roman" w:hAnsi="Times New Roman" w:cs="Times New Roman"/>
-                <w:color w:val="595959" w:themeColor="text1" w:themeTint="A6"/>
+                <w:color w:val="000000" w:themeColor="text1"/>
                 <w:sz w:val="36"/>
                 <w:szCs w:val="48"/>
               </w:rPr>
@@ -360,7 +345,7 @@
             <w:r>
               <w:rPr>
                 <w:rFonts w:ascii="Times New Roman" w:hAnsi="Times New Roman" w:cs="Times New Roman"/>
-                <w:color w:val="595959" w:themeColor="text1" w:themeTint="A6"/>
+                <w:color w:val="000000" w:themeColor="text1"/>
                 <w:sz w:val="36"/>
                 <w:szCs w:val="48"/>
               </w:rPr>
@@ -376,7 +361,7 @@
             <w:pPr>
               <w:rPr>
                 <w:rFonts w:ascii="Times New Roman" w:hAnsi="Times New Roman" w:cs="Times New Roman"/>
-                <w:color w:val="595959" w:themeColor="text1" w:themeTint="A6"/>
+                <w:color w:val="000000" w:themeColor="text1"/>
                 <w:sz w:val="36"/>
                 <w:szCs w:val="48"/>
                 <w:lang w:val="uz-Cyrl-UZ"/>
@@ -398,7 +383,7 @@
             <w:pPr>
               <w:rPr>
                 <w:rFonts w:ascii="Times New Roman" w:hAnsi="Times New Roman" w:cs="Times New Roman"/>
-                <w:color w:val="595959" w:themeColor="text1" w:themeTint="A6"/>
+                <w:color w:val="000000" w:themeColor="text1"/>
                 <w:sz w:val="36"/>
                 <w:szCs w:val="48"/>
               </w:rPr>
@@ -406,7 +391,7 @@
             <w:r>
               <w:rPr>
                 <w:rFonts w:ascii="Times New Roman" w:hAnsi="Times New Roman" w:cs="Times New Roman"/>
-                <w:color w:val="595959" w:themeColor="text1" w:themeTint="A6"/>
+                <w:color w:val="000000" w:themeColor="text1"/>
                 <w:sz w:val="36"/>
                 <w:szCs w:val="48"/>
               </w:rPr>
@@ -422,7 +407,7 @@
             <w:pPr>
               <w:rPr>
                 <w:rFonts w:ascii="Times New Roman" w:hAnsi="Times New Roman" w:cs="Times New Roman"/>
-                <w:color w:val="595959" w:themeColor="text1" w:themeTint="A6"/>
+                <w:color w:val="000000" w:themeColor="text1"/>
                 <w:sz w:val="36"/>
                 <w:szCs w:val="48"/>
                 <w:lang w:val="uz-Cyrl-UZ"/>
@@ -438,7 +423,7 @@
         <w:rPr>
           <w:rFonts w:ascii="Times New Roman" w:hAnsi="Times New Roman" w:cs="Times New Roman"/>
           <w:i/>
-          <w:color w:val="595959" w:themeColor="text1" w:themeTint="A6"/>
+          <w:color w:val="000000" w:themeColor="text1"/>
           <w:sz w:val="48"/>
           <w:szCs w:val="48"/>
           <w:lang w:val="fi-FI"/>
@@ -448,7 +433,7 @@
         <w:rPr>
           <w:rFonts w:ascii="Times New Roman" w:hAnsi="Times New Roman" w:cs="Times New Roman"/>
           <w:i/>
-          <w:color w:val="595959" w:themeColor="text1" w:themeTint="A6"/>
+          <w:color w:val="000000" w:themeColor="text1"/>
           <w:sz w:val="48"/>
           <w:szCs w:val="48"/>
           <w:lang w:val="fi-FI"/>
@@ -517,7 +502,27 @@
           <w:szCs w:val="48"/>
           <w:lang w:val="fi-FI"/>
         </w:rPr>
-        <w:t>______________________________________________________________________________________________________________________________Qisqacha mulohaza__________________________________________________</w:t>
+        <w:t>______________________________________________________________________________________________________________________________</w:t>
+      </w:r>
+      <w:r>
+        <w:rPr>
+          <w:rFonts w:ascii="Times New Roman" w:hAnsi="Times New Roman" w:cs="Times New Roman"/>
+          <w:color w:val="000000" w:themeColor="text1"/>
+          <w:sz w:val="48"/>
+          <w:szCs w:val="48"/>
+          <w:lang w:val="fi-FI"/>
+        </w:rPr>
+        <w:t>Qisqacha mulohaza</w:t>
+      </w:r>
+      <w:r>
+        <w:rPr>
+          <w:rFonts w:ascii="Times New Roman" w:hAnsi="Times New Roman" w:cs="Times New Roman"/>
+          <w:color w:val="595959" w:themeColor="text1" w:themeTint="A6"/>
+          <w:sz w:val="48"/>
+          <w:szCs w:val="48"/>
+          <w:lang w:val="fi-FI"/>
+        </w:rPr>
+        <w:t>__________________________________________________</w:t>
       </w:r>
     </w:p>
     <w:p>
@@ -595,7 +600,7 @@
                   <w:pPr>
                     <w:rPr>
                       <w:rFonts w:ascii="Times New Roman" w:hAnsi="Times New Roman" w:cs="Times New Roman"/>
-                      <w:color w:val="595959" w:themeColor="text1" w:themeTint="A6"/>
+                      <w:color w:val="000000" w:themeColor="text1"/>
                       <w:sz w:val="44"/>
                       <w:szCs w:val="40"/>
                       <w:lang w:val="fi-FI"/>
@@ -604,7 +609,7 @@
                   <w:r>
                     <w:rPr>
                       <w:rFonts w:ascii="Times New Roman" w:hAnsi="Times New Roman" w:cs="Times New Roman"/>
-                      <w:color w:val="595959" w:themeColor="text1" w:themeTint="A6"/>
+                      <w:color w:val="000000" w:themeColor="text1"/>
                       <w:sz w:val="44"/>
                       <w:szCs w:val="40"/>
                       <w:lang w:val="fi-FI"/>
@@ -621,7 +626,7 @@
                   <w:pPr>
                     <w:rPr>
                       <w:rFonts w:ascii="Times New Roman" w:hAnsi="Times New Roman" w:cs="Times New Roman"/>
-                      <w:color w:val="595959" w:themeColor="text1" w:themeTint="A6"/>
+                      <w:color w:val="000000" w:themeColor="text1"/>
                       <w:sz w:val="44"/>
                       <w:szCs w:val="40"/>
                       <w:lang w:val="fi-FI"/>
@@ -630,7 +635,7 @@
                   <w:r>
                     <w:rPr>
                       <w:rFonts w:ascii="Times New Roman" w:hAnsi="Times New Roman" w:cs="Times New Roman"/>
-                      <w:color w:val="595959" w:themeColor="text1" w:themeTint="A6"/>
+                      <w:color w:val="000000" w:themeColor="text1"/>
                       <w:sz w:val="44"/>
                       <w:szCs w:val="40"/>
                       <w:lang w:val="fi-FI"/>
@@ -647,7 +652,7 @@
                   <w:pPr>
                     <w:rPr>
                       <w:rFonts w:ascii="Times New Roman" w:hAnsi="Times New Roman" w:cs="Times New Roman"/>
-                      <w:color w:val="595959" w:themeColor="text1" w:themeTint="A6"/>
+                      <w:color w:val="000000" w:themeColor="text1"/>
                       <w:sz w:val="44"/>
                       <w:szCs w:val="40"/>
                       <w:lang w:val="fi-FI"/>
@@ -656,7 +661,7 @@
                   <w:r>
                     <w:rPr>
                       <w:rFonts w:ascii="Times New Roman" w:hAnsi="Times New Roman" w:cs="Times New Roman"/>
-                      <w:color w:val="595959" w:themeColor="text1" w:themeTint="A6"/>
+                      <w:color w:val="000000" w:themeColor="text1"/>
                       <w:sz w:val="44"/>
                       <w:szCs w:val="40"/>
                       <w:lang w:val="fi-FI"/>
@@ -673,7 +678,7 @@
                   <w:pPr>
                     <w:rPr>
                       <w:rFonts w:ascii="Times New Roman" w:hAnsi="Times New Roman" w:cs="Times New Roman"/>
-                      <w:color w:val="595959" w:themeColor="text1" w:themeTint="A6"/>
+                      <w:color w:val="000000" w:themeColor="text1"/>
                       <w:sz w:val="44"/>
                       <w:szCs w:val="40"/>
                       <w:lang w:val="fi-FI"/>
@@ -682,7 +687,7 @@
                   <w:r>
                     <w:rPr>
                       <w:rFonts w:ascii="Times New Roman" w:hAnsi="Times New Roman" w:cs="Times New Roman"/>
-                      <w:color w:val="595959" w:themeColor="text1" w:themeTint="A6"/>
+                      <w:color w:val="000000" w:themeColor="text1"/>
                       <w:sz w:val="44"/>
                       <w:szCs w:val="40"/>
                       <w:lang w:val="fi-FI"/>
@@ -699,7 +704,7 @@
                   <w:pPr>
                     <w:rPr>
                       <w:rFonts w:ascii="Times New Roman" w:hAnsi="Times New Roman" w:cs="Times New Roman"/>
-                      <w:color w:val="595959" w:themeColor="text1" w:themeTint="A6"/>
+                      <w:color w:val="000000" w:themeColor="text1"/>
                       <w:sz w:val="44"/>
                       <w:szCs w:val="40"/>
                       <w:lang w:val="fi-FI"/>
@@ -708,7 +713,7 @@
                   <w:r>
                     <w:rPr>
                       <w:rFonts w:ascii="Times New Roman" w:hAnsi="Times New Roman" w:cs="Times New Roman"/>
-                      <w:color w:val="595959" w:themeColor="text1" w:themeTint="A6"/>
+                      <w:color w:val="000000" w:themeColor="text1"/>
                       <w:sz w:val="44"/>
                       <w:szCs w:val="40"/>
                       <w:lang w:val="fi-FI"/>
@@ -725,7 +730,7 @@
                   <w:pPr>
                     <w:rPr>
                       <w:rFonts w:ascii="Times New Roman" w:hAnsi="Times New Roman" w:cs="Times New Roman"/>
-                      <w:color w:val="595959" w:themeColor="text1" w:themeTint="A6"/>
+                      <w:color w:val="000000" w:themeColor="text1"/>
                       <w:sz w:val="44"/>
                       <w:szCs w:val="40"/>
                       <w:lang w:val="fi-FI"/>
@@ -734,7 +739,7 @@
                   <w:r>
                     <w:rPr>
                       <w:rFonts w:ascii="Times New Roman" w:hAnsi="Times New Roman" w:cs="Times New Roman"/>
-                      <w:color w:val="595959" w:themeColor="text1" w:themeTint="A6"/>
+                      <w:color w:val="000000" w:themeColor="text1"/>
                       <w:sz w:val="44"/>
                       <w:szCs w:val="40"/>
                       <w:lang w:val="fi-FI"/>
@@ -753,7 +758,7 @@
                   <w:pPr>
                     <w:rPr>
                       <w:rFonts w:ascii="Times New Roman" w:hAnsi="Times New Roman" w:cs="Times New Roman"/>
-                      <w:color w:val="595959" w:themeColor="text1" w:themeTint="A6"/>
+                      <w:color w:val="000000" w:themeColor="text1"/>
                       <w:sz w:val="44"/>
                       <w:szCs w:val="40"/>
                       <w:lang w:val="fi-FI"/>
@@ -769,7 +774,7 @@
                   <w:pPr>
                     <w:rPr>
                       <w:rFonts w:ascii="Times New Roman" w:hAnsi="Times New Roman" w:cs="Times New Roman"/>
-                      <w:color w:val="595959" w:themeColor="text1" w:themeTint="A6"/>
+                      <w:color w:val="000000" w:themeColor="text1"/>
                       <w:sz w:val="44"/>
                       <w:szCs w:val="40"/>
                       <w:lang w:val="fi-FI"/>
@@ -785,7 +790,7 @@
                   <w:pPr>
                     <w:rPr>
                       <w:rFonts w:ascii="Times New Roman" w:hAnsi="Times New Roman" w:cs="Times New Roman"/>
-                      <w:color w:val="595959" w:themeColor="text1" w:themeTint="A6"/>
+                      <w:color w:val="000000" w:themeColor="text1"/>
                       <w:sz w:val="44"/>
                       <w:szCs w:val="40"/>
                       <w:lang w:val="fi-FI"/>
@@ -801,7 +806,7 @@
                   <w:pPr>
                     <w:rPr>
                       <w:rFonts w:ascii="Times New Roman" w:hAnsi="Times New Roman" w:cs="Times New Roman"/>
-                      <w:color w:val="595959" w:themeColor="text1" w:themeTint="A6"/>
+                      <w:color w:val="000000" w:themeColor="text1"/>
                       <w:sz w:val="44"/>
                       <w:szCs w:val="40"/>
                       <w:lang w:val="fi-FI"/>
@@ -817,7 +822,7 @@
                   <w:pPr>
                     <w:rPr>
                       <w:rFonts w:ascii="Times New Roman" w:hAnsi="Times New Roman" w:cs="Times New Roman"/>
-                      <w:color w:val="595959" w:themeColor="text1" w:themeTint="A6"/>
+                      <w:color w:val="000000" w:themeColor="text1"/>
                       <w:sz w:val="44"/>
                       <w:szCs w:val="40"/>
                       <w:lang w:val="fi-FI"/>
@@ -833,7 +838,7 @@
                   <w:pPr>
                     <w:rPr>
                       <w:rFonts w:ascii="Times New Roman" w:hAnsi="Times New Roman" w:cs="Times New Roman"/>
-                      <w:color w:val="595959" w:themeColor="text1" w:themeTint="A6"/>
+                      <w:color w:val="000000" w:themeColor="text1"/>
                       <w:sz w:val="44"/>
                       <w:szCs w:val="40"/>
                       <w:lang w:val="fi-FI"/>
@@ -865,7 +870,7 @@
               <w:jc w:val="center"/>
               <w:rPr>
                 <w:rFonts w:ascii="Times New Roman" w:hAnsi="Times New Roman" w:cs="Times New Roman"/>
-                <w:color w:val="595959" w:themeColor="text1" w:themeTint="A6"/>
+                <w:color w:val="000000" w:themeColor="text1"/>
                 <w:sz w:val="44"/>
                 <w:szCs w:val="40"/>
                 <w:lang w:val="fi-FI"/>
@@ -874,7 +879,7 @@
             <w:r>
               <w:rPr>
                 <w:rFonts w:ascii="Times New Roman" w:hAnsi="Times New Roman" w:cs="Times New Roman"/>
-                <w:color w:val="595959" w:themeColor="text1" w:themeTint="A6"/>
+                <w:color w:val="000000" w:themeColor="text1"/>
                 <w:sz w:val="44"/>
                 <w:szCs w:val="40"/>
                 <w:lang w:val="fi-FI"/>
@@ -888,7 +893,7 @@
               <w:jc w:val="center"/>
               <w:rPr>
                 <w:rFonts w:ascii="Times New Roman" w:hAnsi="Times New Roman" w:cs="Times New Roman"/>
-                <w:color w:val="595959" w:themeColor="text1" w:themeTint="A6"/>
+                <w:color w:val="000000" w:themeColor="text1"/>
                 <w:sz w:val="44"/>
                 <w:szCs w:val="40"/>
                 <w:lang w:val="fi-FI"/>
@@ -897,7 +902,7 @@
             <w:r>
               <w:rPr>
                 <w:rFonts w:ascii="Times New Roman" w:hAnsi="Times New Roman" w:cs="Times New Roman"/>
-                <w:color w:val="595959" w:themeColor="text1" w:themeTint="A6"/>
+                <w:color w:val="000000" w:themeColor="text1"/>
                 <w:sz w:val="44"/>
                 <w:szCs w:val="40"/>
                 <w:lang w:val="fi-FI"/>
